--- a/Matematica Discreta/Taller 5 - Complejidad de un algoritmo.docx
+++ b/Matematica Discreta/Taller 5 - Complejidad de un algoritmo.docx
@@ -44,7 +44,7 @@
                     </pic:cNvPicPr>
                   </pic:nvPicPr>
                   <pic:blipFill>
-                    <a:blip r:embed="rId5"/>
+                    <a:blip r:embed="rId7"/>
                     <a:stretch>
                       <a:fillRect/>
                     </a:stretch>
@@ -410,7 +410,7 @@
                     <pic:cNvPicPr/>
                   </pic:nvPicPr>
                   <pic:blipFill>
-                    <a:blip r:embed="rId6"/>
+                    <a:blip r:embed="rId8"/>
                     <a:stretch>
                       <a:fillRect/>
                     </a:stretch>
@@ -450,6 +450,7 @@
         <w:rPr>
           <w:b/>
           <w:bCs/>
+          <w:noProof/>
         </w:rPr>
         <w:lastRenderedPageBreak/>
         <w:drawing>
@@ -468,7 +469,7 @@
                     <pic:cNvPicPr/>
                   </pic:nvPicPr>
                   <pic:blipFill rotWithShape="1">
-                    <a:blip r:embed="rId7"/>
+                    <a:blip r:embed="rId9"/>
                     <a:srcRect b="74855"/>
                     <a:stretch/>
                   </pic:blipFill>
@@ -510,7 +511,63 @@
           <w:noProof/>
         </w:rPr>
         <w:drawing>
-          <wp:anchor distT="0" distB="0" distL="114300" distR="114300" simplePos="0" relativeHeight="251658240" behindDoc="0" locked="0" layoutInCell="1" allowOverlap="1" wp14:anchorId="1B97830A" wp14:editId="60ADE7F1">
+          <wp:anchor distT="0" distB="0" distL="114300" distR="114300" simplePos="0" relativeHeight="251666432" behindDoc="0" locked="0" layoutInCell="1" allowOverlap="1" wp14:anchorId="5F8C5ABF" wp14:editId="660C7A97">
+            <wp:simplePos x="0" y="0"/>
+            <wp:positionH relativeFrom="column">
+              <wp:posOffset>1614932</wp:posOffset>
+            </wp:positionH>
+            <wp:positionV relativeFrom="paragraph">
+              <wp:posOffset>5514594</wp:posOffset>
+            </wp:positionV>
+            <wp:extent cx="175260" cy="205740"/>
+            <wp:effectExtent l="0" t="0" r="0" b="3810"/>
+            <wp:wrapSquare wrapText="bothSides"/>
+            <wp:docPr id="14" name="Imagen 14"/>
+            <wp:cNvGraphicFramePr>
+              <a:graphicFrameLocks xmlns:a="http://schemas.openxmlformats.org/drawingml/2006/main" noChangeAspect="1"/>
+            </wp:cNvGraphicFramePr>
+            <a:graphic xmlns:a="http://schemas.openxmlformats.org/drawingml/2006/main">
+              <a:graphicData uri="http://schemas.openxmlformats.org/drawingml/2006/picture">
+                <pic:pic xmlns:pic="http://schemas.openxmlformats.org/drawingml/2006/picture">
+                  <pic:nvPicPr>
+                    <pic:cNvPr id="14" name="Imagen 14"/>
+                    <pic:cNvPicPr/>
+                  </pic:nvPicPr>
+                  <pic:blipFill>
+                    <a:blip r:embed="rId10">
+                      <a:extLst>
+                        <a:ext uri="{28A0092B-C50C-407E-A947-70E740481C1C}">
+                          <a14:useLocalDpi xmlns:a14="http://schemas.microsoft.com/office/drawing/2010/main" val="0"/>
+                        </a:ext>
+                      </a:extLst>
+                    </a:blip>
+                    <a:stretch>
+                      <a:fillRect/>
+                    </a:stretch>
+                  </pic:blipFill>
+                  <pic:spPr>
+                    <a:xfrm>
+                      <a:off x="0" y="0"/>
+                      <a:ext cx="175260" cy="205740"/>
+                    </a:xfrm>
+                    <a:prstGeom prst="rect">
+                      <a:avLst/>
+                    </a:prstGeom>
+                  </pic:spPr>
+                </pic:pic>
+              </a:graphicData>
+            </a:graphic>
+          </wp:anchor>
+        </w:drawing>
+      </w:r>
+      <w:r>
+        <w:rPr>
+          <w:b/>
+          <w:bCs/>
+          <w:noProof/>
+        </w:rPr>
+        <w:drawing>
+          <wp:anchor distT="0" distB="0" distL="114300" distR="114300" simplePos="0" relativeHeight="251658240" behindDoc="0" locked="0" layoutInCell="1" allowOverlap="1" wp14:anchorId="1B97830A" wp14:editId="1C3F8168">
             <wp:simplePos x="0" y="0"/>
             <wp:positionH relativeFrom="margin">
               <wp:align>center</wp:align>
@@ -533,7 +590,7 @@
                     <pic:cNvPicPr/>
                   </pic:nvPicPr>
                   <pic:blipFill rotWithShape="1">
-                    <a:blip r:embed="rId8" cstate="print">
+                    <a:blip r:embed="rId11" cstate="print">
                       <a:extLst>
                         <a:ext uri="{28A0092B-C50C-407E-A947-70E740481C1C}">
                           <a14:useLocalDpi xmlns:a14="http://schemas.microsoft.com/office/drawing/2010/main" val="0"/>
@@ -593,6 +650,7 @@
         <w:rPr>
           <w:b/>
           <w:bCs/>
+          <w:noProof/>
         </w:rPr>
         <w:lastRenderedPageBreak/>
         <w:drawing>
@@ -619,7 +677,7 @@
                     <pic:cNvPicPr/>
                   </pic:nvPicPr>
                   <pic:blipFill rotWithShape="1">
-                    <a:blip r:embed="rId7">
+                    <a:blip r:embed="rId9">
                       <a:extLst>
                         <a:ext uri="{28A0092B-C50C-407E-A947-70E740481C1C}">
                           <a14:useLocalDpi xmlns:a14="http://schemas.microsoft.com/office/drawing/2010/main" val="0"/>
@@ -715,7 +773,66 @@
           <w:noProof/>
         </w:rPr>
         <w:drawing>
-          <wp:anchor distT="0" distB="0" distL="114300" distR="114300" simplePos="0" relativeHeight="251661312" behindDoc="0" locked="0" layoutInCell="1" allowOverlap="1" wp14:anchorId="7E65E899" wp14:editId="2A2ECE52">
+          <wp:anchor distT="0" distB="0" distL="114300" distR="114300" simplePos="0" relativeHeight="251668480" behindDoc="0" locked="0" layoutInCell="1" allowOverlap="1" wp14:anchorId="71DCB0C9" wp14:editId="1024DE2A">
+            <wp:simplePos x="0" y="0"/>
+            <wp:positionH relativeFrom="column">
+              <wp:posOffset>1712595</wp:posOffset>
+            </wp:positionH>
+            <wp:positionV relativeFrom="paragraph">
+              <wp:posOffset>3443224</wp:posOffset>
+            </wp:positionV>
+            <wp:extent cx="133985" cy="205740"/>
+            <wp:effectExtent l="0" t="0" r="0" b="3810"/>
+            <wp:wrapSquare wrapText="bothSides"/>
+            <wp:docPr id="15" name="Imagen 15"/>
+            <wp:cNvGraphicFramePr>
+              <a:graphicFrameLocks xmlns:a="http://schemas.openxmlformats.org/drawingml/2006/main" noChangeAspect="1"/>
+            </wp:cNvGraphicFramePr>
+            <a:graphic xmlns:a="http://schemas.openxmlformats.org/drawingml/2006/main">
+              <a:graphicData uri="http://schemas.openxmlformats.org/drawingml/2006/picture">
+                <pic:pic xmlns:pic="http://schemas.openxmlformats.org/drawingml/2006/picture">
+                  <pic:nvPicPr>
+                    <pic:cNvPr id="14" name="Imagen 14"/>
+                    <pic:cNvPicPr/>
+                  </pic:nvPicPr>
+                  <pic:blipFill>
+                    <a:blip r:embed="rId10">
+                      <a:extLst>
+                        <a:ext uri="{28A0092B-C50C-407E-A947-70E740481C1C}">
+                          <a14:useLocalDpi xmlns:a14="http://schemas.microsoft.com/office/drawing/2010/main" val="0"/>
+                        </a:ext>
+                      </a:extLst>
+                    </a:blip>
+                    <a:stretch>
+                      <a:fillRect/>
+                    </a:stretch>
+                  </pic:blipFill>
+                  <pic:spPr>
+                    <a:xfrm>
+                      <a:off x="0" y="0"/>
+                      <a:ext cx="133985" cy="205740"/>
+                    </a:xfrm>
+                    <a:prstGeom prst="rect">
+                      <a:avLst/>
+                    </a:prstGeom>
+                  </pic:spPr>
+                </pic:pic>
+              </a:graphicData>
+            </a:graphic>
+            <wp14:sizeRelH relativeFrom="margin">
+              <wp14:pctWidth>0</wp14:pctWidth>
+            </wp14:sizeRelH>
+          </wp:anchor>
+        </w:drawing>
+      </w:r>
+      <w:r>
+        <w:rPr>
+          <w:b/>
+          <w:bCs/>
+          <w:noProof/>
+        </w:rPr>
+        <w:drawing>
+          <wp:anchor distT="0" distB="0" distL="114300" distR="114300" simplePos="0" relativeHeight="251661312" behindDoc="0" locked="0" layoutInCell="1" allowOverlap="1" wp14:anchorId="7E65E899" wp14:editId="622ABA72">
             <wp:simplePos x="0" y="0"/>
             <wp:positionH relativeFrom="column">
               <wp:posOffset>11811</wp:posOffset>
@@ -738,7 +855,7 @@
                     <pic:cNvPicPr/>
                   </pic:nvPicPr>
                   <pic:blipFill rotWithShape="1">
-                    <a:blip r:embed="rId9" cstate="print">
+                    <a:blip r:embed="rId12" cstate="print">
                       <a:extLst>
                         <a:ext uri="{28A0092B-C50C-407E-A947-70E740481C1C}">
                           <a14:useLocalDpi xmlns:a14="http://schemas.microsoft.com/office/drawing/2010/main" val="0"/>
@@ -851,7 +968,7 @@
                     <pic:cNvPicPr/>
                   </pic:nvPicPr>
                   <pic:blipFill rotWithShape="1">
-                    <a:blip r:embed="rId10" cstate="print">
+                    <a:blip r:embed="rId13" cstate="print">
                       <a:extLst>
                         <a:ext uri="{28A0092B-C50C-407E-A947-70E740481C1C}">
                           <a14:useLocalDpi xmlns:a14="http://schemas.microsoft.com/office/drawing/2010/main" val="0"/>
@@ -891,7 +1008,7 @@
           <w:noProof/>
         </w:rPr>
         <w:drawing>
-          <wp:anchor distT="0" distB="0" distL="114300" distR="114300" simplePos="0" relativeHeight="251663360" behindDoc="0" locked="0" layoutInCell="1" allowOverlap="1" wp14:anchorId="67D75EF8" wp14:editId="06AEB703">
+          <wp:anchor distT="0" distB="0" distL="114300" distR="114300" simplePos="0" relativeHeight="251663360" behindDoc="0" locked="0" layoutInCell="1" allowOverlap="1" wp14:anchorId="67D75EF8" wp14:editId="42E83AF6">
             <wp:simplePos x="0" y="0"/>
             <wp:positionH relativeFrom="margin">
               <wp:align>left</wp:align>
@@ -914,7 +1031,7 @@
                     <pic:cNvPicPr/>
                   </pic:nvPicPr>
                   <pic:blipFill rotWithShape="1">
-                    <a:blip r:embed="rId9" cstate="print">
+                    <a:blip r:embed="rId12" cstate="print">
                       <a:extLst>
                         <a:ext uri="{28A0092B-C50C-407E-A947-70E740481C1C}">
                           <a14:useLocalDpi xmlns:a14="http://schemas.microsoft.com/office/drawing/2010/main" val="0"/>
@@ -1034,6 +1151,7 @@
         <w:rPr>
           <w:b/>
           <w:bCs/>
+          <w:noProof/>
         </w:rPr>
         <w:lastRenderedPageBreak/>
         <w:drawing>
@@ -1060,7 +1178,7 @@
                     <pic:cNvPicPr/>
                   </pic:nvPicPr>
                   <pic:blipFill rotWithShape="1">
-                    <a:blip r:embed="rId7">
+                    <a:blip r:embed="rId9">
                       <a:extLst>
                         <a:ext uri="{28A0092B-C50C-407E-A947-70E740481C1C}">
                           <a14:useLocalDpi xmlns:a14="http://schemas.microsoft.com/office/drawing/2010/main" val="0"/>
@@ -1163,7 +1281,7 @@
                     <pic:cNvPicPr/>
                   </pic:nvPicPr>
                   <pic:blipFill rotWithShape="1">
-                    <a:blip r:embed="rId11" cstate="print">
+                    <a:blip r:embed="rId14" cstate="print">
                       <a:extLst>
                         <a:ext uri="{28A0092B-C50C-407E-A947-70E740481C1C}">
                           <a14:useLocalDpi xmlns:a14="http://schemas.microsoft.com/office/drawing/2010/main" val="0"/>
@@ -1318,6 +1436,73 @@
           <w:bCs/>
         </w:rPr>
       </w:pPr>
+      <w:r>
+        <w:rPr>
+          <w:b/>
+          <w:bCs/>
+          <w:noProof/>
+        </w:rPr>
+        <w:lastRenderedPageBreak/>
+        <w:drawing>
+          <wp:anchor distT="0" distB="0" distL="114300" distR="114300" simplePos="0" relativeHeight="251669504" behindDoc="0" locked="0" layoutInCell="1" allowOverlap="1" wp14:anchorId="40F126A3" wp14:editId="5A9FE385">
+            <wp:simplePos x="0" y="0"/>
+            <wp:positionH relativeFrom="column">
+              <wp:posOffset>0</wp:posOffset>
+            </wp:positionH>
+            <wp:positionV relativeFrom="paragraph">
+              <wp:posOffset>0</wp:posOffset>
+            </wp:positionV>
+            <wp:extent cx="5943600" cy="5022850"/>
+            <wp:effectExtent l="0" t="0" r="0" b="6350"/>
+            <wp:wrapSquare wrapText="bothSides"/>
+            <wp:docPr id="9" name="Imagen 9" descr="Texto, Carta&#10;&#10;Descripción generada automáticamente"/>
+            <wp:cNvGraphicFramePr>
+              <a:graphicFrameLocks xmlns:a="http://schemas.openxmlformats.org/drawingml/2006/main" noChangeAspect="1"/>
+            </wp:cNvGraphicFramePr>
+            <a:graphic xmlns:a="http://schemas.openxmlformats.org/drawingml/2006/main">
+              <a:graphicData uri="http://schemas.openxmlformats.org/drawingml/2006/picture">
+                <pic:pic xmlns:pic="http://schemas.openxmlformats.org/drawingml/2006/picture">
+                  <pic:nvPicPr>
+                    <pic:cNvPr id="9" name="Imagen 9" descr="Texto, Carta&#10;&#10;Descripción generada automáticamente"/>
+                    <pic:cNvPicPr/>
+                  </pic:nvPicPr>
+                  <pic:blipFill rotWithShape="1">
+                    <a:blip r:embed="rId15" cstate="print">
+                      <a:extLst>
+                        <a:ext uri="{28A0092B-C50C-407E-A947-70E740481C1C}">
+                          <a14:useLocalDpi xmlns:a14="http://schemas.microsoft.com/office/drawing/2010/main" val="0"/>
+                        </a:ext>
+                      </a:extLst>
+                    </a:blip>
+                    <a:srcRect b="36615"/>
+                    <a:stretch/>
+                  </pic:blipFill>
+                  <pic:spPr bwMode="auto">
+                    <a:xfrm>
+                      <a:off x="0" y="0"/>
+                      <a:ext cx="5943600" cy="5022850"/>
+                    </a:xfrm>
+                    <a:prstGeom prst="rect">
+                      <a:avLst/>
+                    </a:prstGeom>
+                    <a:ln>
+                      <a:noFill/>
+                    </a:ln>
+                    <a:extLst>
+                      <a:ext uri="{53640926-AAD7-44D8-BBD7-CCE9431645EC}">
+                        <a14:shadowObscured xmlns:a14="http://schemas.microsoft.com/office/drawing/2010/main"/>
+                      </a:ext>
+                    </a:extLst>
+                  </pic:spPr>
+                </pic:pic>
+              </a:graphicData>
+            </a:graphic>
+            <wp14:sizeRelV relativeFrom="margin">
+              <wp14:pctHeight>0</wp14:pctHeight>
+            </wp14:sizeRelV>
+          </wp:anchor>
+        </w:drawing>
+      </w:r>
     </w:p>
     <w:p>
       <w:pPr>
@@ -1369,8 +1554,84 @@
 </w:document>
 </file>
 
+<file path=word/endnotes.xml><?xml version="1.0" encoding="utf-8"?>
+<w:endnotes xmlns:wpc="http://schemas.microsoft.com/office/word/2010/wordprocessingCanvas" xmlns:cx="http://schemas.microsoft.com/office/drawing/2014/chartex" xmlns:cx1="http://schemas.microsoft.com/office/drawing/2015/9/8/chartex" xmlns:cx2="http://schemas.microsoft.com/office/drawing/2015/10/21/chartex" xmlns:cx3="http://schemas.microsoft.com/office/drawing/2016/5/9/chartex" xmlns:cx4="http://schemas.microsoft.com/office/drawing/2016/5/10/chartex" xmlns:cx5="http://schemas.microsoft.com/office/drawing/2016/5/11/chartex" xmlns:cx6="http://schemas.microsoft.com/office/drawing/2016/5/12/chartex" xmlns:cx7="http://schemas.microsoft.com/office/drawing/2016/5/13/chartex" xmlns:cx8="http://schemas.microsoft.com/office/drawing/2016/5/14/chartex" xmlns:mc="http://schemas.openxmlformats.org/markup-compatibility/2006" xmlns:aink="http://schemas.microsoft.com/office/drawing/2016/ink" xmlns:am3d="http://schemas.microsoft.com/office/drawing/2017/model3d" xmlns:o="urn:schemas-microsoft-com:office:office" xmlns:oel="http://schemas.microsoft.com/office/2019/extlst" xmlns:r="http://schemas.openxmlformats.org/officeDocument/2006/relationships" xmlns:m="http://schemas.openxmlformats.org/officeDocument/2006/math" xmlns:v="urn:schemas-microsoft-com:vml" xmlns:wp14="http://schemas.microsoft.com/office/word/2010/wordprocessingDrawing" xmlns:wp="http://schemas.openxmlformats.org/drawingml/2006/wordprocessingDrawing" xmlns:w10="urn:schemas-microsoft-com:office:word" xmlns:w="http://schemas.openxmlformats.org/wordprocessingml/2006/main" xmlns:w14="http://schemas.microsoft.com/office/word/2010/wordml" xmlns:w15="http://schemas.microsoft.com/office/word/2012/wordml" xmlns:w16cex="http://schemas.microsoft.com/office/word/2018/wordml/cex" xmlns:w16cid="http://schemas.microsoft.com/office/word/2016/wordml/cid" xmlns:w16="http://schemas.microsoft.com/office/word/2018/wordml" xmlns:w16sdtdh="http://schemas.microsoft.com/office/word/2020/wordml/sdtdatahash" xmlns:w16se="http://schemas.microsoft.com/office/word/2015/wordml/symex" xmlns:wpg="http://schemas.microsoft.com/office/word/2010/wordprocessingGroup" xmlns:wpi="http://schemas.microsoft.com/office/word/2010/wordprocessingInk" xmlns:wne="http://schemas.microsoft.com/office/word/2006/wordml" xmlns:wps="http://schemas.microsoft.com/office/word/2010/wordprocessingShape" mc:Ignorable="w14 w15 w16se w16cid w16 w16cex w16sdtdh wp14">
+  <w:endnote w:type="separator" w:id="-1">
+    <w:p>
+      <w:pPr>
+        <w:spacing w:after="0" w:line="240" w:lineRule="auto"/>
+      </w:pPr>
+      <w:r>
+        <w:separator/>
+      </w:r>
+    </w:p>
+  </w:endnote>
+  <w:endnote w:type="continuationSeparator" w:id="0">
+    <w:p>
+      <w:pPr>
+        <w:spacing w:after="0" w:line="240" w:lineRule="auto"/>
+      </w:pPr>
+      <w:r>
+        <w:continuationSeparator/>
+      </w:r>
+    </w:p>
+  </w:endnote>
+</w:endnotes>
+</file>
+
+<file path=word/footnotes.xml><?xml version="1.0" encoding="utf-8"?>
+<w:footnotes xmlns:wpc="http://schemas.microsoft.com/office/word/2010/wordprocessingCanvas" xmlns:cx="http://schemas.microsoft.com/office/drawing/2014/chartex" xmlns:cx1="http://schemas.microsoft.com/office/drawing/2015/9/8/chartex" xmlns:cx2="http://schemas.microsoft.com/office/drawing/2015/10/21/chartex" xmlns:cx3="http://schemas.microsoft.com/office/drawing/2016/5/9/chartex" xmlns:cx4="http://schemas.microsoft.com/office/drawing/2016/5/10/chartex" xmlns:cx5="http://schemas.microsoft.com/office/drawing/2016/5/11/chartex" xmlns:cx6="http://schemas.microsoft.com/office/drawing/2016/5/12/chartex" xmlns:cx7="http://schemas.microsoft.com/office/drawing/2016/5/13/chartex" xmlns:cx8="http://schemas.microsoft.com/office/drawing/2016/5/14/chartex" xmlns:mc="http://schemas.openxmlformats.org/markup-compatibility/2006" xmlns:aink="http://schemas.microsoft.com/office/drawing/2016/ink" xmlns:am3d="http://schemas.microsoft.com/office/drawing/2017/model3d" xmlns:o="urn:schemas-microsoft-com:office:office" xmlns:oel="http://schemas.microsoft.com/office/2019/extlst" xmlns:r="http://schemas.openxmlformats.org/officeDocument/2006/relationships" xmlns:m="http://schemas.openxmlformats.org/officeDocument/2006/math" xmlns:v="urn:schemas-microsoft-com:vml" xmlns:wp14="http://schemas.microsoft.com/office/word/2010/wordprocessingDrawing" xmlns:wp="http://schemas.openxmlformats.org/drawingml/2006/wordprocessingDrawing" xmlns:w10="urn:schemas-microsoft-com:office:word" xmlns:w="http://schemas.openxmlformats.org/wordprocessingml/2006/main" xmlns:w14="http://schemas.microsoft.com/office/word/2010/wordml" xmlns:w15="http://schemas.microsoft.com/office/word/2012/wordml" xmlns:w16cex="http://schemas.microsoft.com/office/word/2018/wordml/cex" xmlns:w16cid="http://schemas.microsoft.com/office/word/2016/wordml/cid" xmlns:w16="http://schemas.microsoft.com/office/word/2018/wordml" xmlns:w16sdtdh="http://schemas.microsoft.com/office/word/2020/wordml/sdtdatahash" xmlns:w16se="http://schemas.microsoft.com/office/word/2015/wordml/symex" xmlns:wpg="http://schemas.microsoft.com/office/word/2010/wordprocessingGroup" xmlns:wpi="http://schemas.microsoft.com/office/word/2010/wordprocessingInk" xmlns:wne="http://schemas.microsoft.com/office/word/2006/wordml" xmlns:wps="http://schemas.microsoft.com/office/word/2010/wordprocessingShape" mc:Ignorable="w14 w15 w16se w16cid w16 w16cex w16sdtdh wp14">
+  <w:footnote w:type="separator" w:id="-1">
+    <w:p>
+      <w:pPr>
+        <w:spacing w:after="0" w:line="240" w:lineRule="auto"/>
+      </w:pPr>
+      <w:r>
+        <w:separator/>
+      </w:r>
+    </w:p>
+  </w:footnote>
+  <w:footnote w:type="continuationSeparator" w:id="0">
+    <w:p>
+      <w:pPr>
+        <w:spacing w:after="0" w:line="240" w:lineRule="auto"/>
+      </w:pPr>
+      <w:r>
+        <w:continuationSeparator/>
+      </w:r>
+    </w:p>
+  </w:footnote>
+</w:footnotes>
+</file>
+
 <file path=word/numbering.xml><?xml version="1.0" encoding="utf-8"?>
 <w:numbering xmlns:wpc="http://schemas.microsoft.com/office/word/2010/wordprocessingCanvas" xmlns:cx="http://schemas.microsoft.com/office/drawing/2014/chartex" xmlns:cx1="http://schemas.microsoft.com/office/drawing/2015/9/8/chartex" xmlns:cx2="http://schemas.microsoft.com/office/drawing/2015/10/21/chartex" xmlns:cx3="http://schemas.microsoft.com/office/drawing/2016/5/9/chartex" xmlns:cx4="http://schemas.microsoft.com/office/drawing/2016/5/10/chartex" xmlns:cx5="http://schemas.microsoft.com/office/drawing/2016/5/11/chartex" xmlns:cx6="http://schemas.microsoft.com/office/drawing/2016/5/12/chartex" xmlns:cx7="http://schemas.microsoft.com/office/drawing/2016/5/13/chartex" xmlns:cx8="http://schemas.microsoft.com/office/drawing/2016/5/14/chartex" xmlns:mc="http://schemas.openxmlformats.org/markup-compatibility/2006" xmlns:aink="http://schemas.microsoft.com/office/drawing/2016/ink" xmlns:am3d="http://schemas.microsoft.com/office/drawing/2017/model3d" xmlns:o="urn:schemas-microsoft-com:office:office" xmlns:oel="http://schemas.microsoft.com/office/2019/extlst" xmlns:r="http://schemas.openxmlformats.org/officeDocument/2006/relationships" xmlns:m="http://schemas.openxmlformats.org/officeDocument/2006/math" xmlns:v="urn:schemas-microsoft-com:vml" xmlns:wp14="http://schemas.microsoft.com/office/word/2010/wordprocessingDrawing" xmlns:wp="http://schemas.openxmlformats.org/drawingml/2006/wordprocessingDrawing" xmlns:w10="urn:schemas-microsoft-com:office:word" xmlns:w="http://schemas.openxmlformats.org/wordprocessingml/2006/main" xmlns:w14="http://schemas.microsoft.com/office/word/2010/wordml" xmlns:w15="http://schemas.microsoft.com/office/word/2012/wordml" xmlns:w16cex="http://schemas.microsoft.com/office/word/2018/wordml/cex" xmlns:w16cid="http://schemas.microsoft.com/office/word/2016/wordml/cid" xmlns:w16="http://schemas.microsoft.com/office/word/2018/wordml" xmlns:w16sdtdh="http://schemas.microsoft.com/office/word/2020/wordml/sdtdatahash" xmlns:w16se="http://schemas.microsoft.com/office/word/2015/wordml/symex" xmlns:wpg="http://schemas.microsoft.com/office/word/2010/wordprocessingGroup" xmlns:wpi="http://schemas.microsoft.com/office/word/2010/wordprocessingInk" xmlns:wne="http://schemas.microsoft.com/office/word/2006/wordml" xmlns:wps="http://schemas.microsoft.com/office/word/2010/wordprocessingShape" mc:Ignorable="w14 w15 w16se w16cid w16 w16cex w16sdtdh wp14">
+  <w:numPicBullet w:numPicBulletId="0">
+    <w:pict>
+      <v:shapetype id="_x0000_t75" coordsize="21600,21600" o:spt="75" o:preferrelative="t" path="m@4@5l@4@11@9@11@9@5xe" filled="f" stroked="f">
+        <v:stroke joinstyle="miter"/>
+        <v:formulas>
+          <v:f eqn="if lineDrawn pixelLineWidth 0"/>
+          <v:f eqn="sum @0 1 0"/>
+          <v:f eqn="sum 0 0 @1"/>
+          <v:f eqn="prod @2 1 2"/>
+          <v:f eqn="prod @3 21600 pixelWidth"/>
+          <v:f eqn="prod @3 21600 pixelHeight"/>
+          <v:f eqn="sum @0 0 1"/>
+          <v:f eqn="prod @6 1 2"/>
+          <v:f eqn="prod @7 21600 pixelWidth"/>
+          <v:f eqn="sum @8 21600 0"/>
+          <v:f eqn="prod @7 21600 pixelHeight"/>
+          <v:f eqn="sum @10 21600 0"/>
+        </v:formulas>
+        <v:path o:extrusionok="f" gradientshapeok="t" o:connecttype="rect"/>
+        <o:lock v:ext="edit" aspectratio="t"/>
+      </v:shapetype>
+      <v:shape id="_x0000_i1035" type="#_x0000_t75" style="width:13.9pt;height:16.3pt;visibility:visible;mso-wrap-style:square" o:bullet="t">
+        <v:imagedata r:id="rId1" o:title=""/>
+      </v:shape>
+    </w:pict>
+  </w:numPicBullet>
   <w:abstractNum w:abstractNumId="0" w15:restartNumberingAfterBreak="0">
     <w:nsid w:val="724A5260"/>
     <w:multiLevelType w:val="hybridMultilevel"/>
@@ -2470,6 +2731,50 @@
       </w:tblBorders>
     </w:tblPr>
   </w:style>
+  <w:style w:type="paragraph" w:styleId="Encabezado">
+    <w:name w:val="header"/>
+    <w:basedOn w:val="Normal"/>
+    <w:link w:val="EncabezadoCar"/>
+    <w:uiPriority w:val="99"/>
+    <w:unhideWhenUsed/>
+    <w:rsid w:val="000F19A7"/>
+    <w:pPr>
+      <w:tabs>
+        <w:tab w:val="center" w:pos="4419"/>
+        <w:tab w:val="right" w:pos="8838"/>
+      </w:tabs>
+      <w:spacing w:after="0" w:line="240" w:lineRule="auto"/>
+    </w:pPr>
+  </w:style>
+  <w:style w:type="character" w:customStyle="1" w:styleId="EncabezadoCar">
+    <w:name w:val="Encabezado Car"/>
+    <w:basedOn w:val="Fuentedeprrafopredeter"/>
+    <w:link w:val="Encabezado"/>
+    <w:uiPriority w:val="99"/>
+    <w:rsid w:val="000F19A7"/>
+  </w:style>
+  <w:style w:type="paragraph" w:styleId="Piedepgina">
+    <w:name w:val="footer"/>
+    <w:basedOn w:val="Normal"/>
+    <w:link w:val="PiedepginaCar"/>
+    <w:uiPriority w:val="99"/>
+    <w:unhideWhenUsed/>
+    <w:rsid w:val="000F19A7"/>
+    <w:pPr>
+      <w:tabs>
+        <w:tab w:val="center" w:pos="4419"/>
+        <w:tab w:val="right" w:pos="8838"/>
+      </w:tabs>
+      <w:spacing w:after="0" w:line="240" w:lineRule="auto"/>
+    </w:pPr>
+  </w:style>
+  <w:style w:type="character" w:customStyle="1" w:styleId="PiedepginaCar">
+    <w:name w:val="Pie de página Car"/>
+    <w:basedOn w:val="Fuentedeprrafopredeter"/>
+    <w:link w:val="Piedepgina"/>
+    <w:uiPriority w:val="99"/>
+    <w:rsid w:val="000F19A7"/>
+  </w:style>
 </w:styles>
 </file>
 
